--- a/OpenMP_charts.docx
+++ b/OpenMP_charts.docx
@@ -58,7 +58,6 @@
     </w:p>
     <w:p/>
     <w:p>
-      <w:bookmarkStart w:id="0" w:name="_GoBack"/>
       <w:r>
         <w:rPr>
           <w:noProof/>
@@ -79,6 +78,29 @@
           </wp:inline>
         </w:drawing>
       </w:r>
+    </w:p>
+    <w:p/>
+    <w:p>
+      <w:r>
+        <w:rPr>
+          <w:noProof/>
+          <w:lang w:eastAsia="ru-RU"/>
+        </w:rPr>
+        <w:drawing>
+          <wp:inline distT="0" distB="0" distL="0" distR="0" wp14:anchorId="578CA015" wp14:editId="6358F757">
+            <wp:extent cx="5940425" cy="3642995"/>
+            <wp:effectExtent l="0" t="0" r="3175" b="14605"/>
+            <wp:docPr id="4" name="Диаграмма 4"/>
+            <wp:cNvGraphicFramePr/>
+            <a:graphic xmlns:a="http://schemas.openxmlformats.org/drawingml/2006/main">
+              <a:graphicData uri="http://schemas.openxmlformats.org/drawingml/2006/chart">
+                <c:chart xmlns:c="http://schemas.openxmlformats.org/drawingml/2006/chart" xmlns:r="http://schemas.openxmlformats.org/officeDocument/2006/relationships" r:id="rId7"/>
+              </a:graphicData>
+            </a:graphic>
+          </wp:inline>
+        </w:drawing>
+      </w:r>
+      <w:bookmarkStart w:id="0" w:name="_GoBack"/>
       <w:bookmarkEnd w:id="0"/>
     </w:p>
     <w:sectPr>
@@ -884,11 +906,11 @@
           <c:showBubbleSize val="0"/>
         </c:dLbls>
         <c:smooth val="0"/>
-        <c:axId val="180145744"/>
-        <c:axId val="180156080"/>
+        <c:axId val="1218551792"/>
+        <c:axId val="1218553968"/>
       </c:lineChart>
       <c:catAx>
-        <c:axId val="180145744"/>
+        <c:axId val="1218551792"/>
         <c:scaling>
           <c:orientation val="minMax"/>
         </c:scaling>
@@ -987,7 +1009,7 @@
             <a:endParaRPr lang="ru-RU"/>
           </a:p>
         </c:txPr>
-        <c:crossAx val="180156080"/>
+        <c:crossAx val="1218553968"/>
         <c:crosses val="autoZero"/>
         <c:auto val="1"/>
         <c:lblAlgn val="ctr"/>
@@ -995,7 +1017,7 @@
         <c:noMultiLvlLbl val="0"/>
       </c:catAx>
       <c:valAx>
-        <c:axId val="180156080"/>
+        <c:axId val="1218553968"/>
         <c:scaling>
           <c:orientation val="minMax"/>
         </c:scaling>
@@ -1106,7 +1128,7 @@
             <a:endParaRPr lang="ru-RU"/>
           </a:p>
         </c:txPr>
-        <c:crossAx val="180145744"/>
+        <c:crossAx val="1218551792"/>
         <c:crosses val="autoZero"/>
         <c:crossBetween val="between"/>
       </c:valAx>
@@ -1506,11 +1528,11 @@
         </c:dLbls>
         <c:marker val="1"/>
         <c:smooth val="0"/>
-        <c:axId val="180151184"/>
-        <c:axId val="180152272"/>
+        <c:axId val="1218544176"/>
+        <c:axId val="1218551248"/>
       </c:lineChart>
       <c:catAx>
-        <c:axId val="180151184"/>
+        <c:axId val="1218544176"/>
         <c:scaling>
           <c:orientation val="minMax"/>
         </c:scaling>
@@ -1613,7 +1635,7 @@
             <a:endParaRPr lang="ru-RU"/>
           </a:p>
         </c:txPr>
-        <c:crossAx val="180152272"/>
+        <c:crossAx val="1218551248"/>
         <c:crosses val="autoZero"/>
         <c:auto val="1"/>
         <c:lblAlgn val="ctr"/>
@@ -1621,7 +1643,7 @@
         <c:noMultiLvlLbl val="0"/>
       </c:catAx>
       <c:valAx>
-        <c:axId val="180152272"/>
+        <c:axId val="1218551248"/>
         <c:scaling>
           <c:orientation val="minMax"/>
         </c:scaling>
@@ -1732,7 +1754,7 @@
             <a:endParaRPr lang="ru-RU"/>
           </a:p>
         </c:txPr>
-        <c:crossAx val="180151184"/>
+        <c:crossAx val="1218544176"/>
         <c:crosses val="autoZero"/>
         <c:crossBetween val="between"/>
       </c:valAx>
@@ -2136,11 +2158,11 @@
         </c:dLbls>
         <c:marker val="1"/>
         <c:smooth val="0"/>
-        <c:axId val="180143024"/>
-        <c:axId val="180144112"/>
+        <c:axId val="1218549072"/>
+        <c:axId val="1218548528"/>
       </c:lineChart>
       <c:catAx>
-        <c:axId val="180143024"/>
+        <c:axId val="1218549072"/>
         <c:scaling>
           <c:orientation val="minMax"/>
         </c:scaling>
@@ -2243,7 +2265,7 @@
             <a:endParaRPr lang="ru-RU"/>
           </a:p>
         </c:txPr>
-        <c:crossAx val="180144112"/>
+        <c:crossAx val="1218548528"/>
         <c:crosses val="autoZero"/>
         <c:auto val="1"/>
         <c:lblAlgn val="ctr"/>
@@ -2251,7 +2273,7 @@
         <c:noMultiLvlLbl val="0"/>
       </c:catAx>
       <c:valAx>
-        <c:axId val="180144112"/>
+        <c:axId val="1218548528"/>
         <c:scaling>
           <c:orientation val="minMax"/>
         </c:scaling>
@@ -2362,7 +2384,7 @@
             <a:endParaRPr lang="ru-RU"/>
           </a:p>
         </c:txPr>
-        <c:crossAx val="180143024"/>
+        <c:crossAx val="1218549072"/>
         <c:crosses val="autoZero"/>
         <c:crossBetween val="between"/>
       </c:valAx>
@@ -2420,6 +2442,781 @@
           <a:lumOff val="85000"/>
         </a:schemeClr>
       </a:solidFill>
+      <a:round/>
+    </a:ln>
+    <a:effectLst/>
+  </c:spPr>
+  <c:txPr>
+    <a:bodyPr/>
+    <a:lstStyle/>
+    <a:p>
+      <a:pPr>
+        <a:defRPr/>
+      </a:pPr>
+      <a:endParaRPr lang="ru-RU"/>
+    </a:p>
+  </c:txPr>
+  <c:externalData r:id="rId3">
+    <c:autoUpdate val="0"/>
+  </c:externalData>
+</c:chartSpace>
+</file>
+
+<file path=word/charts/chart4.xml><?xml version="1.0" encoding="utf-8"?>
+<c:chartSpace xmlns:c="http://schemas.openxmlformats.org/drawingml/2006/chart" xmlns:a="http://schemas.openxmlformats.org/drawingml/2006/main" xmlns:r="http://schemas.openxmlformats.org/officeDocument/2006/relationships">
+  <c:date1904 val="0"/>
+  <c:lang val="ru-RU"/>
+  <c:roundedCorners val="0"/>
+  <mc:AlternateContent xmlns:mc="http://schemas.openxmlformats.org/markup-compatibility/2006">
+    <mc:Choice xmlns:c14="http://schemas.microsoft.com/office/drawing/2007/8/2/chart" Requires="c14">
+      <c14:style val="102"/>
+    </mc:Choice>
+    <mc:Fallback>
+      <c:style val="2"/>
+    </mc:Fallback>
+  </mc:AlternateContent>
+  <c:chart>
+    <c:autoTitleDeleted val="0"/>
+    <c:plotArea>
+      <c:layout/>
+      <c:lineChart>
+        <c:grouping val="standard"/>
+        <c:varyColors val="0"/>
+        <c:ser>
+          <c:idx val="0"/>
+          <c:order val="0"/>
+          <c:tx>
+            <c:strRef>
+              <c:f>Лист4!$D$1</c:f>
+              <c:strCache>
+                <c:ptCount val="1"/>
+                <c:pt idx="0">
+                  <c:v>reduction</c:v>
+                </c:pt>
+              </c:strCache>
+            </c:strRef>
+          </c:tx>
+          <c:spPr>
+            <a:ln w="19050" cap="rnd" cmpd="sng" algn="ctr">
+              <a:solidFill>
+                <a:schemeClr val="accent6"/>
+              </a:solidFill>
+              <a:prstDash val="solid"/>
+              <a:round/>
+            </a:ln>
+            <a:effectLst/>
+          </c:spPr>
+          <c:marker>
+            <c:spPr>
+              <a:solidFill>
+                <a:schemeClr val="accent6"/>
+              </a:solidFill>
+              <a:ln w="6350" cap="flat" cmpd="sng" algn="ctr">
+                <a:solidFill>
+                  <a:schemeClr val="accent6"/>
+                </a:solidFill>
+                <a:prstDash val="solid"/>
+                <a:round/>
+              </a:ln>
+              <a:effectLst/>
+            </c:spPr>
+          </c:marker>
+          <c:cat>
+            <c:numRef>
+              <c:f>Лист4!$C$2:$C$10</c:f>
+              <c:numCache>
+                <c:formatCode>General</c:formatCode>
+                <c:ptCount val="9"/>
+                <c:pt idx="0">
+                  <c:v>10</c:v>
+                </c:pt>
+                <c:pt idx="1">
+                  <c:v>100</c:v>
+                </c:pt>
+                <c:pt idx="2">
+                  <c:v>1000</c:v>
+                </c:pt>
+                <c:pt idx="3">
+                  <c:v>10000</c:v>
+                </c:pt>
+                <c:pt idx="4">
+                  <c:v>50000</c:v>
+                </c:pt>
+                <c:pt idx="5">
+                  <c:v>100000</c:v>
+                </c:pt>
+                <c:pt idx="6">
+                  <c:v>500000</c:v>
+                </c:pt>
+                <c:pt idx="7">
+                  <c:v>1000000</c:v>
+                </c:pt>
+                <c:pt idx="8">
+                  <c:v>1200000</c:v>
+                </c:pt>
+              </c:numCache>
+            </c:numRef>
+          </c:cat>
+          <c:val>
+            <c:numRef>
+              <c:f>Лист4!$D$2:$D$10</c:f>
+              <c:numCache>
+                <c:formatCode>General</c:formatCode>
+                <c:ptCount val="9"/>
+                <c:pt idx="0">
+                  <c:v>1281</c:v>
+                </c:pt>
+                <c:pt idx="1">
+                  <c:v>1112</c:v>
+                </c:pt>
+                <c:pt idx="2">
+                  <c:v>1712</c:v>
+                </c:pt>
+                <c:pt idx="3">
+                  <c:v>1394</c:v>
+                </c:pt>
+                <c:pt idx="4">
+                  <c:v>1420</c:v>
+                </c:pt>
+                <c:pt idx="5">
+                  <c:v>2646</c:v>
+                </c:pt>
+                <c:pt idx="6">
+                  <c:v>1547</c:v>
+                </c:pt>
+                <c:pt idx="7">
+                  <c:v>6257</c:v>
+                </c:pt>
+                <c:pt idx="8">
+                  <c:v>4539</c:v>
+                </c:pt>
+              </c:numCache>
+            </c:numRef>
+          </c:val>
+          <c:smooth val="0"/>
+        </c:ser>
+        <c:ser>
+          <c:idx val="1"/>
+          <c:order val="1"/>
+          <c:tx>
+            <c:strRef>
+              <c:f>Лист4!$E$1</c:f>
+              <c:strCache>
+                <c:ptCount val="1"/>
+                <c:pt idx="0">
+                  <c:v>atomic</c:v>
+                </c:pt>
+              </c:strCache>
+            </c:strRef>
+          </c:tx>
+          <c:spPr>
+            <a:ln w="19050" cap="rnd" cmpd="sng" algn="ctr">
+              <a:solidFill>
+                <a:schemeClr val="accent5"/>
+              </a:solidFill>
+              <a:prstDash val="solid"/>
+              <a:round/>
+            </a:ln>
+            <a:effectLst/>
+          </c:spPr>
+          <c:marker>
+            <c:spPr>
+              <a:solidFill>
+                <a:schemeClr val="accent5"/>
+              </a:solidFill>
+              <a:ln w="6350" cap="flat" cmpd="sng" algn="ctr">
+                <a:solidFill>
+                  <a:schemeClr val="accent5"/>
+                </a:solidFill>
+                <a:prstDash val="solid"/>
+                <a:round/>
+              </a:ln>
+              <a:effectLst/>
+            </c:spPr>
+          </c:marker>
+          <c:cat>
+            <c:numRef>
+              <c:f>Лист4!$C$2:$C$10</c:f>
+              <c:numCache>
+                <c:formatCode>General</c:formatCode>
+                <c:ptCount val="9"/>
+                <c:pt idx="0">
+                  <c:v>10</c:v>
+                </c:pt>
+                <c:pt idx="1">
+                  <c:v>100</c:v>
+                </c:pt>
+                <c:pt idx="2">
+                  <c:v>1000</c:v>
+                </c:pt>
+                <c:pt idx="3">
+                  <c:v>10000</c:v>
+                </c:pt>
+                <c:pt idx="4">
+                  <c:v>50000</c:v>
+                </c:pt>
+                <c:pt idx="5">
+                  <c:v>100000</c:v>
+                </c:pt>
+                <c:pt idx="6">
+                  <c:v>500000</c:v>
+                </c:pt>
+                <c:pt idx="7">
+                  <c:v>1000000</c:v>
+                </c:pt>
+                <c:pt idx="8">
+                  <c:v>1200000</c:v>
+                </c:pt>
+              </c:numCache>
+            </c:numRef>
+          </c:cat>
+          <c:val>
+            <c:numRef>
+              <c:f>Лист4!$E$2:$E$10</c:f>
+              <c:numCache>
+                <c:formatCode>General</c:formatCode>
+                <c:ptCount val="9"/>
+                <c:pt idx="0">
+                  <c:v>1906</c:v>
+                </c:pt>
+                <c:pt idx="1">
+                  <c:v>1111</c:v>
+                </c:pt>
+                <c:pt idx="2">
+                  <c:v>1141</c:v>
+                </c:pt>
+                <c:pt idx="3">
+                  <c:v>1209</c:v>
+                </c:pt>
+                <c:pt idx="4">
+                  <c:v>1642</c:v>
+                </c:pt>
+                <c:pt idx="5">
+                  <c:v>3803</c:v>
+                </c:pt>
+                <c:pt idx="6">
+                  <c:v>9993</c:v>
+                </c:pt>
+                <c:pt idx="7">
+                  <c:v>20149</c:v>
+                </c:pt>
+                <c:pt idx="8">
+                  <c:v>25989</c:v>
+                </c:pt>
+              </c:numCache>
+            </c:numRef>
+          </c:val>
+          <c:smooth val="0"/>
+        </c:ser>
+        <c:ser>
+          <c:idx val="2"/>
+          <c:order val="2"/>
+          <c:tx>
+            <c:strRef>
+              <c:f>Лист4!$F$1</c:f>
+              <c:strCache>
+                <c:ptCount val="1"/>
+                <c:pt idx="0">
+                  <c:v>sections I</c:v>
+                </c:pt>
+              </c:strCache>
+            </c:strRef>
+          </c:tx>
+          <c:spPr>
+            <a:ln w="19050" cap="rnd" cmpd="sng" algn="ctr">
+              <a:solidFill>
+                <a:schemeClr val="accent4"/>
+              </a:solidFill>
+              <a:prstDash val="solid"/>
+              <a:round/>
+            </a:ln>
+            <a:effectLst/>
+          </c:spPr>
+          <c:marker>
+            <c:spPr>
+              <a:solidFill>
+                <a:schemeClr val="accent4"/>
+              </a:solidFill>
+              <a:ln w="6350" cap="flat" cmpd="sng" algn="ctr">
+                <a:solidFill>
+                  <a:schemeClr val="accent4"/>
+                </a:solidFill>
+                <a:prstDash val="solid"/>
+                <a:round/>
+              </a:ln>
+              <a:effectLst/>
+            </c:spPr>
+          </c:marker>
+          <c:cat>
+            <c:numRef>
+              <c:f>Лист4!$C$2:$C$10</c:f>
+              <c:numCache>
+                <c:formatCode>General</c:formatCode>
+                <c:ptCount val="9"/>
+                <c:pt idx="0">
+                  <c:v>10</c:v>
+                </c:pt>
+                <c:pt idx="1">
+                  <c:v>100</c:v>
+                </c:pt>
+                <c:pt idx="2">
+                  <c:v>1000</c:v>
+                </c:pt>
+                <c:pt idx="3">
+                  <c:v>10000</c:v>
+                </c:pt>
+                <c:pt idx="4">
+                  <c:v>50000</c:v>
+                </c:pt>
+                <c:pt idx="5">
+                  <c:v>100000</c:v>
+                </c:pt>
+                <c:pt idx="6">
+                  <c:v>500000</c:v>
+                </c:pt>
+                <c:pt idx="7">
+                  <c:v>1000000</c:v>
+                </c:pt>
+                <c:pt idx="8">
+                  <c:v>1200000</c:v>
+                </c:pt>
+              </c:numCache>
+            </c:numRef>
+          </c:cat>
+          <c:val>
+            <c:numRef>
+              <c:f>Лист4!$F$2:$F$10</c:f>
+              <c:numCache>
+                <c:formatCode>General</c:formatCode>
+                <c:ptCount val="9"/>
+                <c:pt idx="0">
+                  <c:v>1</c:v>
+                </c:pt>
+                <c:pt idx="1">
+                  <c:v>10</c:v>
+                </c:pt>
+                <c:pt idx="2">
+                  <c:v>34</c:v>
+                </c:pt>
+                <c:pt idx="3">
+                  <c:v>154</c:v>
+                </c:pt>
+                <c:pt idx="4">
+                  <c:v>774</c:v>
+                </c:pt>
+                <c:pt idx="5">
+                  <c:v>1670</c:v>
+                </c:pt>
+                <c:pt idx="6">
+                  <c:v>7113</c:v>
+                </c:pt>
+                <c:pt idx="7">
+                  <c:v>14792</c:v>
+                </c:pt>
+                <c:pt idx="8">
+                  <c:v>18506</c:v>
+                </c:pt>
+              </c:numCache>
+            </c:numRef>
+          </c:val>
+          <c:smooth val="0"/>
+        </c:ser>
+        <c:ser>
+          <c:idx val="3"/>
+          <c:order val="3"/>
+          <c:tx>
+            <c:strRef>
+              <c:f>Лист4!$G$1</c:f>
+              <c:strCache>
+                <c:ptCount val="1"/>
+                <c:pt idx="0">
+                  <c:v>sections II</c:v>
+                </c:pt>
+              </c:strCache>
+            </c:strRef>
+          </c:tx>
+          <c:spPr>
+            <a:ln w="19050" cap="rnd" cmpd="sng" algn="ctr">
+              <a:solidFill>
+                <a:schemeClr val="accent6">
+                  <a:lumMod val="60000"/>
+                </a:schemeClr>
+              </a:solidFill>
+              <a:prstDash val="solid"/>
+              <a:round/>
+            </a:ln>
+            <a:effectLst/>
+          </c:spPr>
+          <c:marker>
+            <c:spPr>
+              <a:noFill/>
+              <a:ln w="6350" cap="flat" cmpd="sng" algn="ctr">
+                <a:solidFill>
+                  <a:schemeClr val="accent6">
+                    <a:lumMod val="60000"/>
+                  </a:schemeClr>
+                </a:solidFill>
+                <a:prstDash val="solid"/>
+                <a:round/>
+              </a:ln>
+              <a:effectLst/>
+            </c:spPr>
+          </c:marker>
+          <c:cat>
+            <c:numRef>
+              <c:f>Лист4!$C$2:$C$10</c:f>
+              <c:numCache>
+                <c:formatCode>General</c:formatCode>
+                <c:ptCount val="9"/>
+                <c:pt idx="0">
+                  <c:v>10</c:v>
+                </c:pt>
+                <c:pt idx="1">
+                  <c:v>100</c:v>
+                </c:pt>
+                <c:pt idx="2">
+                  <c:v>1000</c:v>
+                </c:pt>
+                <c:pt idx="3">
+                  <c:v>10000</c:v>
+                </c:pt>
+                <c:pt idx="4">
+                  <c:v>50000</c:v>
+                </c:pt>
+                <c:pt idx="5">
+                  <c:v>100000</c:v>
+                </c:pt>
+                <c:pt idx="6">
+                  <c:v>500000</c:v>
+                </c:pt>
+                <c:pt idx="7">
+                  <c:v>1000000</c:v>
+                </c:pt>
+                <c:pt idx="8">
+                  <c:v>1200000</c:v>
+                </c:pt>
+              </c:numCache>
+            </c:numRef>
+          </c:cat>
+          <c:val>
+            <c:numRef>
+              <c:f>Лист4!$G$2:$G$10</c:f>
+              <c:numCache>
+                <c:formatCode>General</c:formatCode>
+                <c:ptCount val="9"/>
+                <c:pt idx="0">
+                  <c:v>11</c:v>
+                </c:pt>
+                <c:pt idx="1">
+                  <c:v>13</c:v>
+                </c:pt>
+                <c:pt idx="2">
+                  <c:v>57</c:v>
+                </c:pt>
+                <c:pt idx="3">
+                  <c:v>305</c:v>
+                </c:pt>
+                <c:pt idx="4">
+                  <c:v>1310</c:v>
+                </c:pt>
+                <c:pt idx="5">
+                  <c:v>2802</c:v>
+                </c:pt>
+                <c:pt idx="6">
+                  <c:v>13365</c:v>
+                </c:pt>
+                <c:pt idx="7">
+                  <c:v>27447</c:v>
+                </c:pt>
+                <c:pt idx="8">
+                  <c:v>35993</c:v>
+                </c:pt>
+              </c:numCache>
+            </c:numRef>
+          </c:val>
+          <c:smooth val="0"/>
+        </c:ser>
+        <c:dLbls>
+          <c:showLegendKey val="0"/>
+          <c:showVal val="0"/>
+          <c:showCatName val="0"/>
+          <c:showSerName val="0"/>
+          <c:showPercent val="0"/>
+          <c:showBubbleSize val="0"/>
+        </c:dLbls>
+        <c:marker val="1"/>
+        <c:smooth val="0"/>
+        <c:axId val="1218544720"/>
+        <c:axId val="1218556688"/>
+      </c:lineChart>
+      <c:catAx>
+        <c:axId val="1218544720"/>
+        <c:scaling>
+          <c:orientation val="minMax"/>
+        </c:scaling>
+        <c:delete val="0"/>
+        <c:axPos val="b"/>
+        <c:title>
+          <c:tx>
+            <c:rich>
+              <a:bodyPr rot="0" spcFirstLastPara="1" vertOverflow="ellipsis" vert="horz" wrap="square" anchor="ctr" anchorCtr="1"/>
+              <a:lstStyle/>
+              <a:p>
+                <a:pPr>
+                  <a:defRPr sz="1000" b="1" i="0" u="none" strike="noStrike" kern="1200" baseline="0">
+                    <a:solidFill>
+                      <a:schemeClr val="tx1"/>
+                    </a:solidFill>
+                    <a:latin typeface="+mn-lt"/>
+                    <a:ea typeface="+mn-ea"/>
+                    <a:cs typeface="+mn-cs"/>
+                  </a:defRPr>
+                </a:pPr>
+                <a:r>
+                  <a:rPr lang="ru-RU"/>
+                  <a:t>Число</a:t>
+                </a:r>
+                <a:r>
+                  <a:rPr lang="ru-RU" baseline="0"/>
+                  <a:t> элементов массива</a:t>
+                </a:r>
+                <a:endParaRPr lang="en-US"/>
+              </a:p>
+            </c:rich>
+          </c:tx>
+          <c:overlay val="0"/>
+          <c:spPr>
+            <a:noFill/>
+            <a:ln>
+              <a:noFill/>
+            </a:ln>
+            <a:effectLst/>
+          </c:spPr>
+          <c:txPr>
+            <a:bodyPr rot="0" spcFirstLastPara="1" vertOverflow="ellipsis" vert="horz" wrap="square" anchor="ctr" anchorCtr="1"/>
+            <a:lstStyle/>
+            <a:p>
+              <a:pPr>
+                <a:defRPr sz="1000" b="1" i="0" u="none" strike="noStrike" kern="1200" baseline="0">
+                  <a:solidFill>
+                    <a:schemeClr val="tx1"/>
+                  </a:solidFill>
+                  <a:latin typeface="+mn-lt"/>
+                  <a:ea typeface="+mn-ea"/>
+                  <a:cs typeface="+mn-cs"/>
+                </a:defRPr>
+              </a:pPr>
+              <a:endParaRPr lang="ru-RU"/>
+            </a:p>
+          </c:txPr>
+        </c:title>
+        <c:numFmt formatCode="General" sourceLinked="1"/>
+        <c:majorTickMark val="out"/>
+        <c:minorTickMark val="none"/>
+        <c:tickLblPos val="nextTo"/>
+        <c:spPr>
+          <a:noFill/>
+          <a:ln w="6350" cap="flat" cmpd="sng" algn="ctr">
+            <a:solidFill>
+              <a:schemeClr val="tx1">
+                <a:tint val="75000"/>
+              </a:schemeClr>
+            </a:solidFill>
+            <a:prstDash val="solid"/>
+            <a:round/>
+          </a:ln>
+          <a:effectLst/>
+        </c:spPr>
+        <c:txPr>
+          <a:bodyPr rot="-60000000" spcFirstLastPara="1" vertOverflow="ellipsis" vert="horz" wrap="square" anchor="ctr" anchorCtr="1"/>
+          <a:lstStyle/>
+          <a:p>
+            <a:pPr>
+              <a:defRPr sz="1000" b="0" i="0" u="none" strike="noStrike" kern="1200" baseline="0">
+                <a:solidFill>
+                  <a:schemeClr val="tx1"/>
+                </a:solidFill>
+                <a:latin typeface="+mn-lt"/>
+                <a:ea typeface="+mn-ea"/>
+                <a:cs typeface="+mn-cs"/>
+              </a:defRPr>
+            </a:pPr>
+            <a:endParaRPr lang="ru-RU"/>
+          </a:p>
+        </c:txPr>
+        <c:crossAx val="1218556688"/>
+        <c:crosses val="autoZero"/>
+        <c:auto val="1"/>
+        <c:lblAlgn val="ctr"/>
+        <c:lblOffset val="100"/>
+        <c:noMultiLvlLbl val="0"/>
+      </c:catAx>
+      <c:valAx>
+        <c:axId val="1218556688"/>
+        <c:scaling>
+          <c:orientation val="minMax"/>
+        </c:scaling>
+        <c:delete val="0"/>
+        <c:axPos val="l"/>
+        <c:majorGridlines>
+          <c:spPr>
+            <a:ln w="6350" cap="flat" cmpd="sng" algn="ctr">
+              <a:solidFill>
+                <a:schemeClr val="tx1">
+                  <a:tint val="75000"/>
+                </a:schemeClr>
+              </a:solidFill>
+              <a:prstDash val="solid"/>
+              <a:round/>
+            </a:ln>
+            <a:effectLst/>
+          </c:spPr>
+        </c:majorGridlines>
+        <c:title>
+          <c:tx>
+            <c:rich>
+              <a:bodyPr rot="-5400000" spcFirstLastPara="1" vertOverflow="ellipsis" vert="horz" wrap="square" anchor="ctr" anchorCtr="1"/>
+              <a:lstStyle/>
+              <a:p>
+                <a:pPr>
+                  <a:defRPr sz="1000" b="1" i="0" u="none" strike="noStrike" kern="1200" baseline="0">
+                    <a:solidFill>
+                      <a:schemeClr val="tx1"/>
+                    </a:solidFill>
+                    <a:latin typeface="+mn-lt"/>
+                    <a:ea typeface="+mn-ea"/>
+                    <a:cs typeface="+mn-cs"/>
+                  </a:defRPr>
+                </a:pPr>
+                <a:r>
+                  <a:rPr lang="ru-RU"/>
+                  <a:t>Время</a:t>
+                </a:r>
+                <a:r>
+                  <a:rPr lang="ru-RU" baseline="0"/>
+                  <a:t>, мкс</a:t>
+                </a:r>
+                <a:endParaRPr lang="ru-RU"/>
+              </a:p>
+            </c:rich>
+          </c:tx>
+          <c:overlay val="0"/>
+          <c:spPr>
+            <a:noFill/>
+            <a:ln>
+              <a:noFill/>
+            </a:ln>
+            <a:effectLst/>
+          </c:spPr>
+          <c:txPr>
+            <a:bodyPr rot="-5400000" spcFirstLastPara="1" vertOverflow="ellipsis" vert="horz" wrap="square" anchor="ctr" anchorCtr="1"/>
+            <a:lstStyle/>
+            <a:p>
+              <a:pPr>
+                <a:defRPr sz="1000" b="1" i="0" u="none" strike="noStrike" kern="1200" baseline="0">
+                  <a:solidFill>
+                    <a:schemeClr val="tx1"/>
+                  </a:solidFill>
+                  <a:latin typeface="+mn-lt"/>
+                  <a:ea typeface="+mn-ea"/>
+                  <a:cs typeface="+mn-cs"/>
+                </a:defRPr>
+              </a:pPr>
+              <a:endParaRPr lang="ru-RU"/>
+            </a:p>
+          </c:txPr>
+        </c:title>
+        <c:numFmt formatCode="General" sourceLinked="1"/>
+        <c:majorTickMark val="out"/>
+        <c:minorTickMark val="none"/>
+        <c:tickLblPos val="nextTo"/>
+        <c:spPr>
+          <a:noFill/>
+          <a:ln w="6350" cap="flat" cmpd="sng" algn="ctr">
+            <a:solidFill>
+              <a:schemeClr val="tx1">
+                <a:tint val="75000"/>
+              </a:schemeClr>
+            </a:solidFill>
+            <a:prstDash val="solid"/>
+            <a:round/>
+          </a:ln>
+          <a:effectLst/>
+        </c:spPr>
+        <c:txPr>
+          <a:bodyPr rot="-60000000" spcFirstLastPara="1" vertOverflow="ellipsis" vert="horz" wrap="square" anchor="ctr" anchorCtr="1"/>
+          <a:lstStyle/>
+          <a:p>
+            <a:pPr>
+              <a:defRPr sz="1000" b="0" i="0" u="none" strike="noStrike" kern="1200" baseline="0">
+                <a:solidFill>
+                  <a:schemeClr val="tx1"/>
+                </a:solidFill>
+                <a:latin typeface="+mn-lt"/>
+                <a:ea typeface="+mn-ea"/>
+                <a:cs typeface="+mn-cs"/>
+              </a:defRPr>
+            </a:pPr>
+            <a:endParaRPr lang="ru-RU"/>
+          </a:p>
+        </c:txPr>
+        <c:crossAx val="1218544720"/>
+        <c:crosses val="autoZero"/>
+        <c:crossBetween val="between"/>
+      </c:valAx>
+      <c:spPr>
+        <a:solidFill>
+          <a:schemeClr val="bg1"/>
+        </a:solidFill>
+        <a:ln>
+          <a:noFill/>
+        </a:ln>
+        <a:effectLst/>
+      </c:spPr>
+    </c:plotArea>
+    <c:legend>
+      <c:legendPos val="r"/>
+      <c:overlay val="0"/>
+      <c:spPr>
+        <a:noFill/>
+        <a:ln>
+          <a:noFill/>
+        </a:ln>
+        <a:effectLst/>
+      </c:spPr>
+      <c:txPr>
+        <a:bodyPr rot="0" spcFirstLastPara="1" vertOverflow="ellipsis" vert="horz" wrap="square" anchor="ctr" anchorCtr="1"/>
+        <a:lstStyle/>
+        <a:p>
+          <a:pPr>
+            <a:defRPr sz="1000" b="0" i="0" u="none" strike="noStrike" kern="1200" baseline="0">
+              <a:solidFill>
+                <a:schemeClr val="tx1"/>
+              </a:solidFill>
+              <a:latin typeface="+mn-lt"/>
+              <a:ea typeface="+mn-ea"/>
+              <a:cs typeface="+mn-cs"/>
+            </a:defRPr>
+          </a:pPr>
+          <a:endParaRPr lang="ru-RU"/>
+        </a:p>
+      </c:txPr>
+    </c:legend>
+    <c:plotVisOnly val="1"/>
+    <c:dispBlanksAs val="gap"/>
+    <c:showDLblsOverMax val="0"/>
+  </c:chart>
+  <c:spPr>
+    <a:solidFill>
+      <a:schemeClr val="bg1"/>
+    </a:solidFill>
+    <a:ln w="6350" cap="flat" cmpd="sng" algn="ctr">
+      <a:solidFill>
+        <a:schemeClr val="tx1">
+          <a:tint val="75000"/>
+        </a:schemeClr>
+      </a:solidFill>
+      <a:prstDash val="solid"/>
       <a:round/>
     </a:ln>
     <a:effectLst/>
@@ -2560,6 +3357,43 @@
 </cs:colorStyle>
 </file>
 
+<file path=word/charts/colors4.xml><?xml version="1.0" encoding="utf-8"?>
+<cs:colorStyle xmlns:cs="http://schemas.microsoft.com/office/drawing/2012/chartStyle" xmlns:a="http://schemas.openxmlformats.org/drawingml/2006/main" meth="cycle" id="13">
+  <a:schemeClr val="accent6"/>
+  <a:schemeClr val="accent5"/>
+  <a:schemeClr val="accent4"/>
+  <cs:variation/>
+  <cs:variation>
+    <a:lumMod val="60000"/>
+  </cs:variation>
+  <cs:variation>
+    <a:lumMod val="80000"/>
+    <a:lumOff val="20000"/>
+  </cs:variation>
+  <cs:variation>
+    <a:lumMod val="80000"/>
+  </cs:variation>
+  <cs:variation>
+    <a:lumMod val="60000"/>
+    <a:lumOff val="40000"/>
+  </cs:variation>
+  <cs:variation>
+    <a:lumMod val="50000"/>
+  </cs:variation>
+  <cs:variation>
+    <a:lumMod val="70000"/>
+    <a:lumOff val="30000"/>
+  </cs:variation>
+  <cs:variation>
+    <a:lumMod val="70000"/>
+  </cs:variation>
+  <cs:variation>
+    <a:lumMod val="50000"/>
+    <a:lumOff val="50000"/>
+  </cs:variation>
+</cs:colorStyle>
+</file>
+
 <file path=word/charts/style1.xml><?xml version="1.0" encoding="utf-8"?>
 <cs:chartStyle xmlns:cs="http://schemas.microsoft.com/office/drawing/2012/chartStyle" xmlns:a="http://schemas.openxmlformats.org/drawingml/2006/main" id="227">
   <cs:axisTitle>
@@ -4078,6 +4912,446 @@
         <a:noFill/>
       </a:ln>
     </cs:spPr>
+  </cs:wall>
+</cs:chartStyle>
+</file>
+
+<file path=word/charts/style4.xml><?xml version="1.0" encoding="utf-8"?>
+<cs:chartStyle xmlns:cs="http://schemas.microsoft.com/office/drawing/2012/chartStyle" xmlns:a="http://schemas.openxmlformats.org/drawingml/2006/main" id="102">
+  <cs:axisTitle>
+    <cs:lnRef idx="0"/>
+    <cs:fillRef idx="0"/>
+    <cs:effectRef idx="0"/>
+    <cs:fontRef idx="minor">
+      <a:schemeClr val="tx1"/>
+    </cs:fontRef>
+    <cs:defRPr sz="1000" b="1" kern="1200"/>
+  </cs:axisTitle>
+  <cs:categoryAxis>
+    <cs:lnRef idx="1">
+      <a:schemeClr val="tx1">
+        <a:tint val="75000"/>
+      </a:schemeClr>
+    </cs:lnRef>
+    <cs:fillRef idx="0"/>
+    <cs:effectRef idx="0"/>
+    <cs:fontRef idx="minor">
+      <a:schemeClr val="tx1"/>
+    </cs:fontRef>
+    <cs:spPr>
+      <a:ln>
+        <a:round/>
+      </a:ln>
+    </cs:spPr>
+    <cs:defRPr sz="1000" kern="1200"/>
+  </cs:categoryAxis>
+  <cs:chartArea mods="allowNoFillOverride allowNoLineOverride">
+    <cs:lnRef idx="1">
+      <a:schemeClr val="tx1">
+        <a:tint val="75000"/>
+      </a:schemeClr>
+    </cs:lnRef>
+    <cs:fillRef idx="1">
+      <a:schemeClr val="bg1"/>
+    </cs:fillRef>
+    <cs:effectRef idx="0"/>
+    <cs:fontRef idx="minor">
+      <a:schemeClr val="tx1"/>
+    </cs:fontRef>
+    <cs:spPr>
+      <a:ln>
+        <a:round/>
+      </a:ln>
+    </cs:spPr>
+    <cs:defRPr sz="1000" kern="1200"/>
+  </cs:chartArea>
+  <cs:dataLabel>
+    <cs:lnRef idx="0"/>
+    <cs:fillRef idx="0"/>
+    <cs:effectRef idx="0"/>
+    <cs:fontRef idx="minor">
+      <a:schemeClr val="tx1"/>
+    </cs:fontRef>
+    <cs:defRPr sz="1000" kern="1200"/>
+  </cs:dataLabel>
+  <cs:dataLabelCallout>
+    <cs:lnRef idx="0"/>
+    <cs:fillRef idx="0"/>
+    <cs:effectRef idx="0"/>
+    <cs:fontRef idx="minor">
+      <a:schemeClr val="dk1"/>
+    </cs:fontRef>
+    <cs:spPr>
+      <a:solidFill>
+        <a:schemeClr val="lt1"/>
+      </a:solidFill>
+      <a:ln>
+        <a:solidFill>
+          <a:schemeClr val="dk1">
+            <a:lumMod val="65000"/>
+            <a:lumOff val="35000"/>
+          </a:schemeClr>
+        </a:solidFill>
+      </a:ln>
+    </cs:spPr>
+    <cs:defRPr sz="1000" kern="1200"/>
+  </cs:dataLabelCallout>
+  <cs:dataPoint>
+    <cs:lnRef idx="0"/>
+    <cs:fillRef idx="1">
+      <cs:styleClr val="auto"/>
+    </cs:fillRef>
+    <cs:effectRef idx="0"/>
+    <cs:fontRef idx="minor">
+      <a:schemeClr val="tx1"/>
+    </cs:fontRef>
+  </cs:dataPoint>
+  <cs:dataPoint3D>
+    <cs:lnRef idx="0"/>
+    <cs:fillRef idx="1">
+      <cs:styleClr val="auto"/>
+    </cs:fillRef>
+    <cs:effectRef idx="0"/>
+    <cs:fontRef idx="minor">
+      <a:schemeClr val="tx1"/>
+    </cs:fontRef>
+  </cs:dataPoint3D>
+  <cs:dataPointLine>
+    <cs:lnRef idx="1">
+      <cs:styleClr val="auto"/>
+    </cs:lnRef>
+    <cs:lineWidthScale>3</cs:lineWidthScale>
+    <cs:fillRef idx="0"/>
+    <cs:effectRef idx="0"/>
+    <cs:fontRef idx="minor">
+      <a:schemeClr val="tx1"/>
+    </cs:fontRef>
+    <cs:spPr>
+      <a:ln cap="rnd">
+        <a:round/>
+      </a:ln>
+    </cs:spPr>
+  </cs:dataPointLine>
+  <cs:dataPointMarker>
+    <cs:lnRef idx="1">
+      <cs:styleClr val="auto"/>
+    </cs:lnRef>
+    <cs:fillRef idx="1">
+      <cs:styleClr val="auto"/>
+    </cs:fillRef>
+    <cs:effectRef idx="0"/>
+    <cs:fontRef idx="minor">
+      <a:schemeClr val="tx1"/>
+    </cs:fontRef>
+    <cs:spPr>
+      <a:ln>
+        <a:round/>
+      </a:ln>
+    </cs:spPr>
+  </cs:dataPointMarker>
+  <cs:dataPointMarkerLayout/>
+  <cs:dataPointWireframe>
+    <cs:lnRef idx="1">
+      <cs:styleClr val="auto"/>
+    </cs:lnRef>
+    <cs:fillRef idx="0"/>
+    <cs:effectRef idx="0"/>
+    <cs:fontRef idx="minor">
+      <a:schemeClr val="tx1"/>
+    </cs:fontRef>
+    <cs:spPr>
+      <a:ln>
+        <a:round/>
+      </a:ln>
+    </cs:spPr>
+  </cs:dataPointWireframe>
+  <cs:dataTable>
+    <cs:lnRef idx="1">
+      <a:schemeClr val="tx1">
+        <a:tint val="75000"/>
+      </a:schemeClr>
+    </cs:lnRef>
+    <cs:fillRef idx="0"/>
+    <cs:effectRef idx="0"/>
+    <cs:fontRef idx="minor">
+      <a:schemeClr val="tx1"/>
+    </cs:fontRef>
+    <cs:spPr>
+      <a:ln>
+        <a:round/>
+      </a:ln>
+    </cs:spPr>
+    <cs:defRPr sz="1000" kern="1200"/>
+  </cs:dataTable>
+  <cs:downBar>
+    <cs:lnRef idx="1">
+      <a:schemeClr val="tx1"/>
+    </cs:lnRef>
+    <cs:fillRef idx="1">
+      <a:schemeClr val="dk1">
+        <a:tint val="95000"/>
+      </a:schemeClr>
+    </cs:fillRef>
+    <cs:effectRef idx="0"/>
+    <cs:fontRef idx="minor">
+      <a:schemeClr val="tx1"/>
+    </cs:fontRef>
+    <cs:spPr>
+      <a:ln>
+        <a:round/>
+      </a:ln>
+    </cs:spPr>
+  </cs:downBar>
+  <cs:dropLine>
+    <cs:lnRef idx="1">
+      <a:schemeClr val="tx1"/>
+    </cs:lnRef>
+    <cs:fillRef idx="0"/>
+    <cs:effectRef idx="0"/>
+    <cs:fontRef idx="minor">
+      <a:schemeClr val="tx1"/>
+    </cs:fontRef>
+    <cs:spPr>
+      <a:ln>
+        <a:round/>
+      </a:ln>
+    </cs:spPr>
+  </cs:dropLine>
+  <cs:errorBar>
+    <cs:lnRef idx="1">
+      <a:schemeClr val="tx1"/>
+    </cs:lnRef>
+    <cs:fillRef idx="1">
+      <a:schemeClr val="tx1"/>
+    </cs:fillRef>
+    <cs:effectRef idx="0"/>
+    <cs:fontRef idx="minor">
+      <a:schemeClr val="tx1"/>
+    </cs:fontRef>
+    <cs:spPr>
+      <a:ln>
+        <a:round/>
+      </a:ln>
+    </cs:spPr>
+  </cs:errorBar>
+  <cs:floor>
+    <cs:lnRef idx="1">
+      <a:schemeClr val="tx1">
+        <a:tint val="75000"/>
+      </a:schemeClr>
+    </cs:lnRef>
+    <cs:fillRef idx="0"/>
+    <cs:effectRef idx="0"/>
+    <cs:fontRef idx="minor">
+      <a:schemeClr val="tx1"/>
+    </cs:fontRef>
+    <cs:spPr>
+      <a:ln>
+        <a:round/>
+      </a:ln>
+    </cs:spPr>
+  </cs:floor>
+  <cs:gridlineMajor>
+    <cs:lnRef idx="1">
+      <a:schemeClr val="tx1">
+        <a:tint val="75000"/>
+      </a:schemeClr>
+    </cs:lnRef>
+    <cs:fillRef idx="0"/>
+    <cs:effectRef idx="0"/>
+    <cs:fontRef idx="minor">
+      <a:schemeClr val="tx1"/>
+    </cs:fontRef>
+    <cs:spPr>
+      <a:ln>
+        <a:round/>
+      </a:ln>
+    </cs:spPr>
+  </cs:gridlineMajor>
+  <cs:gridlineMinor>
+    <cs:lnRef idx="1">
+      <a:schemeClr val="tx1">
+        <a:tint val="50000"/>
+      </a:schemeClr>
+    </cs:lnRef>
+    <cs:fillRef idx="0"/>
+    <cs:effectRef idx="0"/>
+    <cs:fontRef idx="minor">
+      <a:schemeClr val="tx1"/>
+    </cs:fontRef>
+    <cs:spPr>
+      <a:ln>
+        <a:round/>
+      </a:ln>
+    </cs:spPr>
+  </cs:gridlineMinor>
+  <cs:hiLoLine>
+    <cs:lnRef idx="1">
+      <a:schemeClr val="tx1"/>
+    </cs:lnRef>
+    <cs:fillRef idx="0"/>
+    <cs:effectRef idx="0"/>
+    <cs:fontRef idx="minor">
+      <a:schemeClr val="tx1"/>
+    </cs:fontRef>
+    <cs:spPr>
+      <a:ln>
+        <a:round/>
+      </a:ln>
+    </cs:spPr>
+  </cs:hiLoLine>
+  <cs:leaderLine>
+    <cs:lnRef idx="1">
+      <a:schemeClr val="tx1"/>
+    </cs:lnRef>
+    <cs:fillRef idx="0"/>
+    <cs:effectRef idx="0"/>
+    <cs:fontRef idx="minor">
+      <a:schemeClr val="tx1"/>
+    </cs:fontRef>
+    <cs:spPr>
+      <a:ln>
+        <a:round/>
+      </a:ln>
+    </cs:spPr>
+  </cs:leaderLine>
+  <cs:legend>
+    <cs:lnRef idx="0"/>
+    <cs:fillRef idx="0"/>
+    <cs:effectRef idx="0"/>
+    <cs:fontRef idx="minor">
+      <a:schemeClr val="tx1"/>
+    </cs:fontRef>
+    <cs:defRPr sz="1000" kern="1200"/>
+  </cs:legend>
+  <cs:plotArea mods="allowNoFillOverride allowNoLineOverride">
+    <cs:lnRef idx="0"/>
+    <cs:fillRef idx="1">
+      <a:schemeClr val="bg1"/>
+    </cs:fillRef>
+    <cs:effectRef idx="0"/>
+    <cs:fontRef idx="minor">
+      <a:schemeClr val="tx1"/>
+    </cs:fontRef>
+  </cs:plotArea>
+  <cs:plotArea3D>
+    <cs:lnRef idx="0"/>
+    <cs:fillRef idx="0"/>
+    <cs:effectRef idx="0"/>
+    <cs:fontRef idx="minor">
+      <a:schemeClr val="tx1"/>
+    </cs:fontRef>
+  </cs:plotArea3D>
+  <cs:seriesAxis>
+    <cs:lnRef idx="1">
+      <a:schemeClr val="tx1">
+        <a:tint val="75000"/>
+      </a:schemeClr>
+    </cs:lnRef>
+    <cs:fillRef idx="0"/>
+    <cs:effectRef idx="0"/>
+    <cs:fontRef idx="minor">
+      <a:schemeClr val="tx1"/>
+    </cs:fontRef>
+    <cs:spPr>
+      <a:ln>
+        <a:round/>
+      </a:ln>
+    </cs:spPr>
+    <cs:defRPr sz="1000" kern="1200"/>
+  </cs:seriesAxis>
+  <cs:seriesLine>
+    <cs:lnRef idx="1">
+      <a:schemeClr val="tx1"/>
+    </cs:lnRef>
+    <cs:fillRef idx="0"/>
+    <cs:effectRef idx="0"/>
+    <cs:fontRef idx="minor">
+      <a:schemeClr val="tx1"/>
+    </cs:fontRef>
+    <cs:spPr>
+      <a:ln>
+        <a:round/>
+      </a:ln>
+    </cs:spPr>
+  </cs:seriesLine>
+  <cs:title>
+    <cs:lnRef idx="0"/>
+    <cs:fillRef idx="0"/>
+    <cs:effectRef idx="0"/>
+    <cs:fontRef idx="minor">
+      <a:schemeClr val="tx1"/>
+    </cs:fontRef>
+    <cs:defRPr sz="1800" b="1" kern="1200"/>
+  </cs:title>
+  <cs:trendline>
+    <cs:lnRef idx="1">
+      <a:schemeClr val="tx1"/>
+    </cs:lnRef>
+    <cs:fillRef idx="0"/>
+    <cs:effectRef idx="0"/>
+    <cs:fontRef idx="minor">
+      <a:schemeClr val="tx1"/>
+    </cs:fontRef>
+    <cs:spPr>
+      <a:ln cap="rnd">
+        <a:round/>
+      </a:ln>
+    </cs:spPr>
+  </cs:trendline>
+  <cs:trendlineLabel>
+    <cs:lnRef idx="0"/>
+    <cs:fillRef idx="0"/>
+    <cs:effectRef idx="0"/>
+    <cs:fontRef idx="minor">
+      <a:schemeClr val="tx1"/>
+    </cs:fontRef>
+    <cs:defRPr sz="1000" kern="1200"/>
+  </cs:trendlineLabel>
+  <cs:upBar>
+    <cs:lnRef idx="1">
+      <a:schemeClr val="tx1"/>
+    </cs:lnRef>
+    <cs:fillRef idx="1">
+      <a:schemeClr val="dk1">
+        <a:tint val="5000"/>
+      </a:schemeClr>
+    </cs:fillRef>
+    <cs:effectRef idx="0"/>
+    <cs:fontRef idx="minor">
+      <a:schemeClr val="tx1"/>
+    </cs:fontRef>
+    <cs:spPr>
+      <a:ln>
+        <a:round/>
+      </a:ln>
+    </cs:spPr>
+  </cs:upBar>
+  <cs:valueAxis>
+    <cs:lnRef idx="1">
+      <a:schemeClr val="tx1">
+        <a:tint val="75000"/>
+      </a:schemeClr>
+    </cs:lnRef>
+    <cs:fillRef idx="0"/>
+    <cs:effectRef idx="0"/>
+    <cs:fontRef idx="minor">
+      <a:schemeClr val="tx1"/>
+    </cs:fontRef>
+    <cs:spPr>
+      <a:ln>
+        <a:round/>
+      </a:ln>
+    </cs:spPr>
+    <cs:defRPr sz="1000" kern="1200"/>
+  </cs:valueAxis>
+  <cs:wall>
+    <cs:lnRef idx="0"/>
+    <cs:fillRef idx="0"/>
+    <cs:effectRef idx="0"/>
+    <cs:fontRef idx="minor">
+      <a:schemeClr val="tx1"/>
+    </cs:fontRef>
   </cs:wall>
 </cs:chartStyle>
 </file>
